--- a/ПКПО.docx
+++ b/ПКПО.docx
@@ -5,6 +5,13 @@
     <w:p>
       <w:r>
         <w:t>Тема – подбор района для жилья в Торонто на основе предпочтений пользователя (расположение по отношению к пляжам, паркам, достопримечательностям, школам, больницам, учёт безопасности района, его чистоты в плане экологии и т.д.)</w:t>
+      </w:r>
+      <w:r>
+        <w:br/>
+        <w:t xml:space="preserve">Ссылка на гитхаб: </w:t>
+      </w:r>
+      <w:r>
+        <w:t>https://github.com/llets/software_design_and_onstruction</w:t>
       </w:r>
     </w:p>
     <w:p>
@@ -110,15 +117,7 @@
         <w:ind w:left="360"/>
       </w:pPr>
       <w:r>
-        <w:t xml:space="preserve">ВИ – Вариант Использования или </w:t>
-      </w:r>
-      <w:proofErr w:type="spellStart"/>
-      <w:r>
-        <w:t>Use</w:t>
-      </w:r>
-      <w:proofErr w:type="spellEnd"/>
-      <w:r>
-        <w:t xml:space="preserve"> Case. </w:t>
+        <w:t xml:space="preserve">ВИ – Вариант Использования или Use Case. </w:t>
       </w:r>
     </w:p>
     <w:p>
@@ -126,23 +125,7 @@
         <w:ind w:left="360"/>
       </w:pPr>
       <w:r>
-        <w:t xml:space="preserve">ДВИ – Диаграмма Вариантов Использования или </w:t>
-      </w:r>
-      <w:proofErr w:type="spellStart"/>
-      <w:r>
-        <w:t>Use</w:t>
-      </w:r>
-      <w:proofErr w:type="spellEnd"/>
-      <w:r>
-        <w:t xml:space="preserve"> Case </w:t>
-      </w:r>
-      <w:proofErr w:type="spellStart"/>
-      <w:r>
-        <w:t>Diagram</w:t>
-      </w:r>
-      <w:proofErr w:type="spellEnd"/>
-      <w:r>
-        <w:t>.</w:t>
+        <w:t>ДВИ – Диаграмма Вариантов Использования или Use Case Diagram.</w:t>
       </w:r>
     </w:p>
     <w:p>
@@ -321,6 +304,7 @@
           <w:b/>
           <w:bCs/>
         </w:rPr>
+        <w:lastRenderedPageBreak/>
         <w:t>Цели создания Системы</w:t>
       </w:r>
     </w:p>
@@ -340,7 +324,6 @@
         <w:rPr>
           <w:u w:val="single"/>
         </w:rPr>
-        <w:lastRenderedPageBreak/>
         <w:t>С точки зрения создателей Системы:</w:t>
       </w:r>
     </w:p>
@@ -679,23 +662,7 @@
         </w:rPr>
       </w:pPr>
       <w:r>
-        <w:t>Список предложений по улучшению ресурса (</w:t>
-      </w:r>
-      <w:proofErr w:type="spellStart"/>
-      <w:r>
-        <w:t>Feedback</w:t>
-      </w:r>
-      <w:proofErr w:type="spellEnd"/>
-      <w:r>
-        <w:t xml:space="preserve">, </w:t>
-      </w:r>
-      <w:proofErr w:type="spellStart"/>
-      <w:r>
-        <w:t>wish-lists</w:t>
-      </w:r>
-      <w:proofErr w:type="spellEnd"/>
-      <w:r>
-        <w:t>).</w:t>
+        <w:t>Список предложений по улучшению ресурса (Feedback, wish-lists).</w:t>
       </w:r>
     </w:p>
     <w:p>
@@ -715,6 +682,7 @@
           <w:b/>
           <w:bCs/>
         </w:rPr>
+        <w:lastRenderedPageBreak/>
         <w:t xml:space="preserve">Использование Технического Задания </w:t>
       </w:r>
     </w:p>
@@ -837,45 +805,25 @@
       <w:r>
         <w:t xml:space="preserve">Рис. </w:t>
       </w:r>
-      <w:r>
-        <w:fldChar w:fldCharType="begin"/>
-      </w:r>
-      <w:r>
-        <w:instrText xml:space="preserve"> STYLEREF 1 \s </w:instrText>
-      </w:r>
-      <w:r>
-        <w:fldChar w:fldCharType="separate"/>
-      </w:r>
-      <w:r>
-        <w:rPr>
-          <w:noProof/>
-        </w:rPr>
-        <w:t>3</w:t>
-      </w:r>
-      <w:r>
-        <w:fldChar w:fldCharType="end"/>
-      </w:r>
+      <w:fldSimple w:instr=" STYLEREF 1 \s ">
+        <w:r>
+          <w:rPr>
+            <w:noProof/>
+          </w:rPr>
+          <w:t>3</w:t>
+        </w:r>
+      </w:fldSimple>
       <w:r>
         <w:t>.</w:t>
       </w:r>
-      <w:r>
-        <w:fldChar w:fldCharType="begin"/>
-      </w:r>
-      <w:r>
-        <w:instrText xml:space="preserve"> SEQ Рис. \* ARABIC \s 1 </w:instrText>
-      </w:r>
-      <w:r>
-        <w:fldChar w:fldCharType="separate"/>
-      </w:r>
-      <w:r>
-        <w:rPr>
-          <w:noProof/>
-        </w:rPr>
-        <w:t>1</w:t>
-      </w:r>
-      <w:r>
-        <w:fldChar w:fldCharType="end"/>
-      </w:r>
+      <w:fldSimple w:instr=" SEQ Рис. \* ARABIC \s 1 ">
+        <w:r>
+          <w:rPr>
+            <w:noProof/>
+          </w:rPr>
+          <w:t>1</w:t>
+        </w:r>
+      </w:fldSimple>
     </w:p>
     <w:p>
       <w:pPr>
@@ -942,88 +890,69 @@
       <w:r>
         <w:t xml:space="preserve">Рис. </w:t>
       </w:r>
-      <w:r>
-        <w:fldChar w:fldCharType="begin"/>
-      </w:r>
-      <w:r>
-        <w:instrText xml:space="preserve"> STYLEREF 1 \s </w:instrText>
-      </w:r>
-      <w:r>
-        <w:fldChar w:fldCharType="separate"/>
-      </w:r>
+      <w:fldSimple w:instr=" STYLEREF 1 \s ">
+        <w:r>
+          <w:rPr>
+            <w:noProof/>
+          </w:rPr>
+          <w:t>3</w:t>
+        </w:r>
+      </w:fldSimple>
+      <w:r>
+        <w:t>.</w:t>
+      </w:r>
+      <w:fldSimple w:instr=" SEQ Рис. \* ARABIC \s 1 ">
+        <w:r>
+          <w:rPr>
+            <w:noProof/>
+          </w:rPr>
+          <w:t>2</w:t>
+        </w:r>
+      </w:fldSimple>
+    </w:p>
+    <w:p>
+      <w:pPr>
+        <w:rPr>
+          <w:u w:val="single"/>
+        </w:rPr>
+      </w:pPr>
+      <w:r>
+        <w:rPr>
+          <w:u w:val="single"/>
+        </w:rPr>
+        <w:t xml:space="preserve">Диаграмма 3. ВИ </w:t>
+      </w:r>
+      <w:r>
+        <w:rPr>
+          <w:u w:val="single"/>
+        </w:rPr>
+        <w:t xml:space="preserve">Работы </w:t>
+      </w:r>
+      <w:r>
+        <w:rPr>
+          <w:u w:val="single"/>
+        </w:rPr>
+        <w:t>Пользователя</w:t>
+      </w:r>
+      <w:r>
+        <w:rPr>
+          <w:u w:val="single"/>
+        </w:rPr>
+        <w:t>.</w:t>
+      </w:r>
+    </w:p>
+    <w:p>
+      <w:pPr>
+        <w:jc w:val="center"/>
+        <w:rPr>
+          <w:u w:val="single"/>
+        </w:rPr>
+      </w:pPr>
       <w:r>
         <w:rPr>
           <w:noProof/>
         </w:rPr>
-        <w:t>3</w:t>
-      </w:r>
-      <w:r>
-        <w:fldChar w:fldCharType="end"/>
-      </w:r>
-      <w:r>
-        <w:t>.</w:t>
-      </w:r>
-      <w:r>
-        <w:fldChar w:fldCharType="begin"/>
-      </w:r>
-      <w:r>
-        <w:instrText xml:space="preserve"> SEQ Рис. \* ARABIC \s 1 </w:instrText>
-      </w:r>
-      <w:r>
-        <w:fldChar w:fldCharType="separate"/>
-      </w:r>
-      <w:r>
-        <w:rPr>
-          <w:noProof/>
-        </w:rPr>
-        <w:t>2</w:t>
-      </w:r>
-      <w:r>
-        <w:fldChar w:fldCharType="end"/>
-      </w:r>
-    </w:p>
-    <w:p>
-      <w:pPr>
-        <w:rPr>
-          <w:u w:val="single"/>
-        </w:rPr>
-      </w:pPr>
-      <w:r>
-        <w:rPr>
-          <w:u w:val="single"/>
-        </w:rPr>
-        <w:t xml:space="preserve">Диаграмма 3. ВИ </w:t>
-      </w:r>
-      <w:r>
-        <w:rPr>
-          <w:u w:val="single"/>
-        </w:rPr>
-        <w:t xml:space="preserve">Работы </w:t>
-      </w:r>
-      <w:r>
-        <w:rPr>
-          <w:u w:val="single"/>
-        </w:rPr>
-        <w:t>Пользователя</w:t>
-      </w:r>
-      <w:r>
-        <w:rPr>
-          <w:u w:val="single"/>
-        </w:rPr>
-        <w:t>.</w:t>
-      </w:r>
-    </w:p>
-    <w:p>
-      <w:pPr>
-        <w:jc w:val="center"/>
-        <w:rPr>
-          <w:u w:val="single"/>
-        </w:rPr>
-      </w:pPr>
-      <w:r>
-        <w:rPr>
-          <w:noProof/>
-        </w:rPr>
+        <w:lastRenderedPageBreak/>
         <w:drawing>
           <wp:inline distT="0" distB="0" distL="0" distR="0" wp14:anchorId="544504D8" wp14:editId="09C115F4">
             <wp:extent cx="4256405" cy="2153454"/>
@@ -1071,45 +1000,25 @@
       <w:r>
         <w:t xml:space="preserve">Рис. </w:t>
       </w:r>
-      <w:r>
-        <w:fldChar w:fldCharType="begin"/>
-      </w:r>
-      <w:r>
-        <w:instrText xml:space="preserve"> STYLEREF 1 \s </w:instrText>
-      </w:r>
-      <w:r>
-        <w:fldChar w:fldCharType="separate"/>
-      </w:r>
-      <w:r>
-        <w:rPr>
-          <w:noProof/>
-        </w:rPr>
-        <w:t>3</w:t>
-      </w:r>
-      <w:r>
-        <w:fldChar w:fldCharType="end"/>
-      </w:r>
+      <w:fldSimple w:instr=" STYLEREF 1 \s ">
+        <w:r>
+          <w:rPr>
+            <w:noProof/>
+          </w:rPr>
+          <w:t>3</w:t>
+        </w:r>
+      </w:fldSimple>
       <w:r>
         <w:t>.</w:t>
       </w:r>
-      <w:r>
-        <w:fldChar w:fldCharType="begin"/>
-      </w:r>
-      <w:r>
-        <w:instrText xml:space="preserve"> SEQ Рис. \* ARABIC \s 1 </w:instrText>
-      </w:r>
-      <w:r>
-        <w:fldChar w:fldCharType="separate"/>
-      </w:r>
-      <w:r>
-        <w:rPr>
-          <w:noProof/>
-        </w:rPr>
-        <w:t>3</w:t>
-      </w:r>
-      <w:r>
-        <w:fldChar w:fldCharType="end"/>
-      </w:r>
+      <w:fldSimple w:instr=" SEQ Рис. \* ARABIC \s 1 ">
+        <w:r>
+          <w:rPr>
+            <w:noProof/>
+          </w:rPr>
+          <w:t>3</w:t>
+        </w:r>
+      </w:fldSimple>
     </w:p>
     <w:p>
       <w:pPr>
@@ -1128,7 +1037,6 @@
           <w:b/>
           <w:bCs/>
         </w:rPr>
-        <w:lastRenderedPageBreak/>
         <w:t>Диаграммы последовательности</w:t>
       </w:r>
     </w:p>
@@ -1157,6 +1065,9 @@
         <w:jc w:val="center"/>
       </w:pPr>
       <w:r>
+        <w:rPr>
+          <w:noProof/>
+        </w:rPr>
         <w:drawing>
           <wp:inline distT="0" distB="0" distL="0" distR="0" wp14:anchorId="21135313" wp14:editId="29B55157">
             <wp:extent cx="4486324" cy="3169920"/>
@@ -1201,45 +1112,25 @@
       <w:r>
         <w:t xml:space="preserve">Рис. </w:t>
       </w:r>
-      <w:r>
-        <w:fldChar w:fldCharType="begin"/>
-      </w:r>
-      <w:r>
-        <w:instrText xml:space="preserve"> STYLEREF 1 \s </w:instrText>
-      </w:r>
-      <w:r>
-        <w:fldChar w:fldCharType="separate"/>
-      </w:r>
-      <w:r>
-        <w:rPr>
-          <w:noProof/>
-        </w:rPr>
-        <w:t>3</w:t>
-      </w:r>
-      <w:r>
-        <w:fldChar w:fldCharType="end"/>
-      </w:r>
+      <w:fldSimple w:instr=" STYLEREF 1 \s ">
+        <w:r>
+          <w:rPr>
+            <w:noProof/>
+          </w:rPr>
+          <w:t>3</w:t>
+        </w:r>
+      </w:fldSimple>
       <w:r>
         <w:t>.</w:t>
       </w:r>
-      <w:r>
-        <w:fldChar w:fldCharType="begin"/>
-      </w:r>
-      <w:r>
-        <w:instrText xml:space="preserve"> SEQ Рис. \* ARABIC \s 1 </w:instrText>
-      </w:r>
-      <w:r>
-        <w:fldChar w:fldCharType="separate"/>
-      </w:r>
-      <w:r>
-        <w:rPr>
-          <w:noProof/>
-        </w:rPr>
-        <w:t>4</w:t>
-      </w:r>
-      <w:r>
-        <w:fldChar w:fldCharType="end"/>
-      </w:r>
+      <w:fldSimple w:instr=" SEQ Рис. \* ARABIC \s 1 ">
+        <w:r>
+          <w:rPr>
+            <w:noProof/>
+          </w:rPr>
+          <w:t>4</w:t>
+        </w:r>
+      </w:fldSimple>
     </w:p>
     <w:p>
       <w:pPr>
@@ -1250,16 +1141,7 @@
         <w:t>Диаграмма 2.</w:t>
       </w:r>
       <w:r>
-        <w:t xml:space="preserve"> </w:t>
-      </w:r>
-      <w:r>
-        <w:t>ВИ «</w:t>
-      </w:r>
-      <w:r>
-        <w:t>Блокировка аккаунта</w:t>
-      </w:r>
-      <w:r>
-        <w:t>»</w:t>
+        <w:t xml:space="preserve"> ВИ «Блокировка аккаунта»</w:t>
       </w:r>
     </w:p>
     <w:p>
@@ -1269,6 +1151,10 @@
         <w:jc w:val="center"/>
       </w:pPr>
       <w:r>
+        <w:rPr>
+          <w:noProof/>
+        </w:rPr>
+        <w:lastRenderedPageBreak/>
         <w:drawing>
           <wp:inline distT="0" distB="0" distL="0" distR="0" wp14:anchorId="6C9DF83D" wp14:editId="278C8A86">
             <wp:extent cx="4286885" cy="3348857"/>
@@ -1313,45 +1199,25 @@
       <w:r>
         <w:t xml:space="preserve">Рис. </w:t>
       </w:r>
-      <w:r>
-        <w:fldChar w:fldCharType="begin"/>
-      </w:r>
-      <w:r>
-        <w:instrText xml:space="preserve"> STYLEREF 1 \s </w:instrText>
-      </w:r>
-      <w:r>
-        <w:fldChar w:fldCharType="separate"/>
-      </w:r>
-      <w:r>
-        <w:rPr>
-          <w:noProof/>
-        </w:rPr>
-        <w:t>3</w:t>
-      </w:r>
-      <w:r>
-        <w:fldChar w:fldCharType="end"/>
-      </w:r>
+      <w:fldSimple w:instr=" STYLEREF 1 \s ">
+        <w:r>
+          <w:rPr>
+            <w:noProof/>
+          </w:rPr>
+          <w:t>3</w:t>
+        </w:r>
+      </w:fldSimple>
       <w:r>
         <w:t>.</w:t>
       </w:r>
-      <w:r>
-        <w:fldChar w:fldCharType="begin"/>
-      </w:r>
-      <w:r>
-        <w:instrText xml:space="preserve"> SEQ Рис. \* ARABIC \s 1 </w:instrText>
-      </w:r>
-      <w:r>
-        <w:fldChar w:fldCharType="separate"/>
-      </w:r>
-      <w:r>
-        <w:rPr>
-          <w:noProof/>
-        </w:rPr>
-        <w:t>5</w:t>
-      </w:r>
-      <w:r>
-        <w:fldChar w:fldCharType="end"/>
-      </w:r>
+      <w:fldSimple w:instr=" SEQ Рис. \* ARABIC \s 1 ">
+        <w:r>
+          <w:rPr>
+            <w:noProof/>
+          </w:rPr>
+          <w:t>5</w:t>
+        </w:r>
+      </w:fldSimple>
     </w:p>
     <w:p>
       <w:pPr>
@@ -1359,25 +1225,10 @@
         <w:ind w:left="792"/>
       </w:pPr>
       <w:r>
-        <w:t xml:space="preserve">Диаграмма </w:t>
-      </w:r>
-      <w:r>
-        <w:t>3</w:t>
-      </w:r>
-      <w:r>
-        <w:t>.</w:t>
-      </w:r>
-      <w:r>
-        <w:t xml:space="preserve"> </w:t>
-      </w:r>
-      <w:r>
-        <w:t>ВИ «</w:t>
-      </w:r>
-      <w:r>
-        <w:t>Разб</w:t>
-      </w:r>
-      <w:r>
-        <w:t>локировка аккаунта»</w:t>
+        <w:t>Диаграмма 3.</w:t>
+      </w:r>
+      <w:r>
+        <w:t xml:space="preserve"> ВИ «Разблокировка аккаунта»</w:t>
       </w:r>
     </w:p>
     <w:p>
@@ -1387,7 +1238,9 @@
         <w:jc w:val="center"/>
       </w:pPr>
       <w:r>
-        <w:lastRenderedPageBreak/>
+        <w:rPr>
+          <w:noProof/>
+        </w:rPr>
         <w:drawing>
           <wp:inline distT="0" distB="0" distL="0" distR="0" wp14:anchorId="503D2C68" wp14:editId="0205BBDA">
             <wp:extent cx="4606925" cy="3633340"/>
@@ -1432,45 +1285,25 @@
       <w:r>
         <w:t xml:space="preserve">Рис. </w:t>
       </w:r>
-      <w:r>
-        <w:fldChar w:fldCharType="begin"/>
-      </w:r>
-      <w:r>
-        <w:instrText xml:space="preserve"> STYLEREF 1 \s </w:instrText>
-      </w:r>
-      <w:r>
-        <w:fldChar w:fldCharType="separate"/>
-      </w:r>
-      <w:r>
-        <w:rPr>
-          <w:noProof/>
-        </w:rPr>
-        <w:t>3</w:t>
-      </w:r>
-      <w:r>
-        <w:fldChar w:fldCharType="end"/>
-      </w:r>
+      <w:fldSimple w:instr=" STYLEREF 1 \s ">
+        <w:r>
+          <w:rPr>
+            <w:noProof/>
+          </w:rPr>
+          <w:t>3</w:t>
+        </w:r>
+      </w:fldSimple>
       <w:r>
         <w:t>.</w:t>
       </w:r>
-      <w:r>
-        <w:fldChar w:fldCharType="begin"/>
-      </w:r>
-      <w:r>
-        <w:instrText xml:space="preserve"> SEQ Рис. \* ARABIC \s 1 </w:instrText>
-      </w:r>
-      <w:r>
-        <w:fldChar w:fldCharType="separate"/>
-      </w:r>
-      <w:r>
-        <w:rPr>
-          <w:noProof/>
-        </w:rPr>
-        <w:t>6</w:t>
-      </w:r>
-      <w:r>
-        <w:fldChar w:fldCharType="end"/>
-      </w:r>
+      <w:fldSimple w:instr=" SEQ Рис. \* ARABIC \s 1 ">
+        <w:r>
+          <w:rPr>
+            <w:noProof/>
+          </w:rPr>
+          <w:t>6</w:t>
+        </w:r>
+      </w:fldSimple>
     </w:p>
     <w:p>
       <w:pPr>
@@ -1478,25 +1311,10 @@
         <w:ind w:left="792"/>
       </w:pPr>
       <w:r>
-        <w:t xml:space="preserve">Диаграмма </w:t>
-      </w:r>
-      <w:r>
-        <w:t>4</w:t>
-      </w:r>
-      <w:r>
-        <w:t>.</w:t>
-      </w:r>
-      <w:r>
-        <w:t xml:space="preserve"> </w:t>
-      </w:r>
-      <w:r>
-        <w:t>ВИ «Удаление аккаунта</w:t>
-      </w:r>
-      <w:r>
-        <w:t xml:space="preserve"> пользователем</w:t>
-      </w:r>
-      <w:r>
-        <w:t>»</w:t>
+        <w:t>Диаграмма 4.</w:t>
+      </w:r>
+      <w:r>
+        <w:t xml:space="preserve"> ВИ «Удаление аккаунта пользователем»</w:t>
       </w:r>
     </w:p>
     <w:p>
@@ -1506,6 +1324,10 @@
         <w:jc w:val="center"/>
       </w:pPr>
       <w:r>
+        <w:rPr>
+          <w:noProof/>
+        </w:rPr>
+        <w:lastRenderedPageBreak/>
         <w:drawing>
           <wp:inline distT="0" distB="0" distL="0" distR="0" wp14:anchorId="6075FBF1" wp14:editId="2CFBA685">
             <wp:extent cx="4591685" cy="2764337"/>
@@ -1550,45 +1372,25 @@
       <w:r>
         <w:t xml:space="preserve">Рис. </w:t>
       </w:r>
-      <w:r>
-        <w:fldChar w:fldCharType="begin"/>
-      </w:r>
-      <w:r>
-        <w:instrText xml:space="preserve"> STYLEREF 1 \s </w:instrText>
-      </w:r>
-      <w:r>
-        <w:fldChar w:fldCharType="separate"/>
-      </w:r>
-      <w:r>
-        <w:rPr>
-          <w:noProof/>
-        </w:rPr>
-        <w:t>3</w:t>
-      </w:r>
-      <w:r>
-        <w:fldChar w:fldCharType="end"/>
-      </w:r>
+      <w:fldSimple w:instr=" STYLEREF 1 \s ">
+        <w:r>
+          <w:rPr>
+            <w:noProof/>
+          </w:rPr>
+          <w:t>3</w:t>
+        </w:r>
+      </w:fldSimple>
       <w:r>
         <w:t>.</w:t>
       </w:r>
-      <w:r>
-        <w:fldChar w:fldCharType="begin"/>
-      </w:r>
-      <w:r>
-        <w:instrText xml:space="preserve"> SEQ Рис. \* ARABIC \s 1 </w:instrText>
-      </w:r>
-      <w:r>
-        <w:fldChar w:fldCharType="separate"/>
-      </w:r>
-      <w:r>
-        <w:rPr>
-          <w:noProof/>
-        </w:rPr>
-        <w:t>7</w:t>
-      </w:r>
-      <w:r>
-        <w:fldChar w:fldCharType="end"/>
-      </w:r>
+      <w:fldSimple w:instr=" SEQ Рис. \* ARABIC \s 1 ">
+        <w:r>
+          <w:rPr>
+            <w:noProof/>
+          </w:rPr>
+          <w:t>7</w:t>
+        </w:r>
+      </w:fldSimple>
     </w:p>
     <w:p>
       <w:pPr>
@@ -1596,25 +1398,10 @@
         <w:ind w:left="792"/>
       </w:pPr>
       <w:r>
-        <w:t xml:space="preserve">Диаграмма </w:t>
-      </w:r>
-      <w:r>
-        <w:t>5</w:t>
-      </w:r>
-      <w:r>
-        <w:t>.</w:t>
-      </w:r>
-      <w:r>
-        <w:t xml:space="preserve"> </w:t>
-      </w:r>
-      <w:r>
-        <w:t>ВИ «</w:t>
-      </w:r>
-      <w:r>
-        <w:t>Сохранить в избранное</w:t>
-      </w:r>
-      <w:r>
-        <w:t>»</w:t>
+        <w:t>Диаграмма 5.</w:t>
+      </w:r>
+      <w:r>
+        <w:t xml:space="preserve"> ВИ «Сохранить в избранное»</w:t>
       </w:r>
     </w:p>
     <w:p>
@@ -1624,7 +1411,9 @@
         <w:jc w:val="center"/>
       </w:pPr>
       <w:r>
-        <w:lastRenderedPageBreak/>
+        <w:rPr>
+          <w:noProof/>
+        </w:rPr>
         <w:drawing>
           <wp:inline distT="0" distB="0" distL="0" distR="0" wp14:anchorId="5B235F39" wp14:editId="277A5739">
             <wp:extent cx="4591685" cy="2311304"/>
@@ -1669,45 +1458,25 @@
       <w:r>
         <w:t xml:space="preserve">Рис. </w:t>
       </w:r>
-      <w:r>
-        <w:fldChar w:fldCharType="begin"/>
-      </w:r>
-      <w:r>
-        <w:instrText xml:space="preserve"> STYLEREF 1 \s </w:instrText>
-      </w:r>
-      <w:r>
-        <w:fldChar w:fldCharType="separate"/>
-      </w:r>
-      <w:r>
-        <w:rPr>
-          <w:noProof/>
-        </w:rPr>
-        <w:t>3</w:t>
-      </w:r>
-      <w:r>
-        <w:fldChar w:fldCharType="end"/>
-      </w:r>
+      <w:fldSimple w:instr=" STYLEREF 1 \s ">
+        <w:r>
+          <w:rPr>
+            <w:noProof/>
+          </w:rPr>
+          <w:t>3</w:t>
+        </w:r>
+      </w:fldSimple>
       <w:r>
         <w:t>.</w:t>
       </w:r>
-      <w:r>
-        <w:fldChar w:fldCharType="begin"/>
-      </w:r>
-      <w:r>
-        <w:instrText xml:space="preserve"> SEQ Рис. \* ARABIC \s 1 </w:instrText>
-      </w:r>
-      <w:r>
-        <w:fldChar w:fldCharType="separate"/>
-      </w:r>
-      <w:r>
-        <w:rPr>
-          <w:noProof/>
-        </w:rPr>
-        <w:t>8</w:t>
-      </w:r>
-      <w:r>
-        <w:fldChar w:fldCharType="end"/>
-      </w:r>
+      <w:fldSimple w:instr=" SEQ Рис. \* ARABIC \s 1 ">
+        <w:r>
+          <w:rPr>
+            <w:noProof/>
+          </w:rPr>
+          <w:t>8</w:t>
+        </w:r>
+      </w:fldSimple>
     </w:p>
     <w:p>
       <w:pPr>
@@ -1715,25 +1484,10 @@
         <w:ind w:left="792"/>
       </w:pPr>
       <w:r>
-        <w:t xml:space="preserve">Диаграмма </w:t>
-      </w:r>
-      <w:r>
-        <w:t>6</w:t>
-      </w:r>
-      <w:r>
-        <w:t>.</w:t>
-      </w:r>
-      <w:r>
-        <w:t xml:space="preserve"> </w:t>
-      </w:r>
-      <w:r>
-        <w:t>ВИ «</w:t>
-      </w:r>
-      <w:r>
-        <w:t>Удалить из избранного</w:t>
-      </w:r>
-      <w:r>
-        <w:t>»</w:t>
+        <w:t>Диаграмма 6.</w:t>
+      </w:r>
+      <w:r>
+        <w:t xml:space="preserve"> ВИ «Удалить из избранного»</w:t>
       </w:r>
     </w:p>
     <w:p>
@@ -1743,6 +1497,10 @@
         <w:jc w:val="center"/>
       </w:pPr>
       <w:r>
+        <w:rPr>
+          <w:noProof/>
+        </w:rPr>
+        <w:lastRenderedPageBreak/>
         <w:drawing>
           <wp:inline distT="0" distB="0" distL="0" distR="0" wp14:anchorId="6FF8801D" wp14:editId="272B68CF">
             <wp:extent cx="4911725" cy="2952810"/>
@@ -1787,45 +1545,25 @@
       <w:r>
         <w:t xml:space="preserve">Рис. </w:t>
       </w:r>
-      <w:r>
-        <w:fldChar w:fldCharType="begin"/>
-      </w:r>
-      <w:r>
-        <w:instrText xml:space="preserve"> STYLEREF 1 \s </w:instrText>
-      </w:r>
-      <w:r>
-        <w:fldChar w:fldCharType="separate"/>
-      </w:r>
-      <w:r>
-        <w:rPr>
-          <w:noProof/>
-        </w:rPr>
-        <w:t>3</w:t>
-      </w:r>
-      <w:r>
-        <w:fldChar w:fldCharType="end"/>
-      </w:r>
+      <w:fldSimple w:instr=" STYLEREF 1 \s ">
+        <w:r>
+          <w:rPr>
+            <w:noProof/>
+          </w:rPr>
+          <w:t>3</w:t>
+        </w:r>
+      </w:fldSimple>
       <w:r>
         <w:t>.</w:t>
       </w:r>
-      <w:r>
-        <w:fldChar w:fldCharType="begin"/>
-      </w:r>
-      <w:r>
-        <w:instrText xml:space="preserve"> SEQ Рис. \* ARABIC \s 1 </w:instrText>
-      </w:r>
-      <w:r>
-        <w:fldChar w:fldCharType="separate"/>
-      </w:r>
-      <w:r>
-        <w:rPr>
-          <w:noProof/>
-        </w:rPr>
-        <w:t>9</w:t>
-      </w:r>
-      <w:r>
-        <w:fldChar w:fldCharType="end"/>
-      </w:r>
+      <w:fldSimple w:instr=" SEQ Рис. \* ARABIC \s 1 ">
+        <w:r>
+          <w:rPr>
+            <w:noProof/>
+          </w:rPr>
+          <w:t>9</w:t>
+        </w:r>
+      </w:fldSimple>
     </w:p>
     <w:p>
       <w:pPr>
@@ -1833,25 +1571,10 @@
         <w:ind w:left="792"/>
       </w:pPr>
       <w:r>
-        <w:t xml:space="preserve">Диаграмма </w:t>
-      </w:r>
-      <w:r>
-        <w:t>7</w:t>
-      </w:r>
-      <w:r>
-        <w:t>.</w:t>
-      </w:r>
-      <w:r>
-        <w:t xml:space="preserve"> </w:t>
-      </w:r>
-      <w:r>
-        <w:t>ВИ «</w:t>
-      </w:r>
-      <w:r>
-        <w:t>Посмотреть избранное</w:t>
-      </w:r>
-      <w:r>
-        <w:t>»</w:t>
+        <w:t>Диаграмма 7.</w:t>
+      </w:r>
+      <w:r>
+        <w:t xml:space="preserve"> ВИ «Посмотреть избранное»</w:t>
       </w:r>
     </w:p>
     <w:p>
@@ -1861,7 +1584,9 @@
         <w:jc w:val="center"/>
       </w:pPr>
       <w:r>
-        <w:lastRenderedPageBreak/>
+        <w:rPr>
+          <w:noProof/>
+        </w:rPr>
         <w:drawing>
           <wp:inline distT="0" distB="0" distL="0" distR="0" wp14:anchorId="44EFA17A" wp14:editId="2FE9BD4B">
             <wp:extent cx="4667885" cy="2820690"/>
@@ -1906,45 +1631,25 @@
       <w:r>
         <w:t xml:space="preserve">Рис. </w:t>
       </w:r>
-      <w:r>
-        <w:fldChar w:fldCharType="begin"/>
-      </w:r>
-      <w:r>
-        <w:instrText xml:space="preserve"> STYLEREF 1 \s </w:instrText>
-      </w:r>
-      <w:r>
-        <w:fldChar w:fldCharType="separate"/>
-      </w:r>
-      <w:r>
-        <w:rPr>
-          <w:noProof/>
-        </w:rPr>
-        <w:t>3</w:t>
-      </w:r>
-      <w:r>
-        <w:fldChar w:fldCharType="end"/>
-      </w:r>
+      <w:fldSimple w:instr=" STYLEREF 1 \s ">
+        <w:r>
+          <w:rPr>
+            <w:noProof/>
+          </w:rPr>
+          <w:t>3</w:t>
+        </w:r>
+      </w:fldSimple>
       <w:r>
         <w:t>.</w:t>
       </w:r>
-      <w:r>
-        <w:fldChar w:fldCharType="begin"/>
-      </w:r>
-      <w:r>
-        <w:instrText xml:space="preserve"> SEQ Рис. \* ARABIC \s 1 </w:instrText>
-      </w:r>
-      <w:r>
-        <w:fldChar w:fldCharType="separate"/>
-      </w:r>
-      <w:r>
-        <w:rPr>
-          <w:noProof/>
-        </w:rPr>
-        <w:t>10</w:t>
-      </w:r>
-      <w:r>
-        <w:fldChar w:fldCharType="end"/>
-      </w:r>
+      <w:fldSimple w:instr=" SEQ Рис. \* ARABIC \s 1 ">
+        <w:r>
+          <w:rPr>
+            <w:noProof/>
+          </w:rPr>
+          <w:t>10</w:t>
+        </w:r>
+      </w:fldSimple>
     </w:p>
     <w:p>
       <w:pPr>
@@ -1975,13 +1680,7 @@
     </w:p>
     <w:p>
       <w:r>
-        <w:t xml:space="preserve">На рисунке ниже представлена блок-схема </w:t>
-      </w:r>
-      <w:r>
-        <w:t>автоматизированного чтения, обработки и записи обработанных данных в БД</w:t>
-      </w:r>
-      <w:r>
-        <w:t>.</w:t>
+        <w:t>На рисунке ниже представлена блок-схема автоматизированного чтения, обработки и записи обработанных данных в БД.</w:t>
       </w:r>
     </w:p>
     <w:p>
@@ -1992,6 +1691,7 @@
         <w:rPr>
           <w:noProof/>
         </w:rPr>
+        <w:lastRenderedPageBreak/>
         <w:drawing>
           <wp:inline distT="0" distB="0" distL="0" distR="0" wp14:anchorId="24CF778F" wp14:editId="1DF75403">
             <wp:extent cx="2256131" cy="2947598"/>
@@ -2036,45 +1736,25 @@
       <w:r>
         <w:t xml:space="preserve">Рис. </w:t>
       </w:r>
-      <w:r>
-        <w:fldChar w:fldCharType="begin"/>
-      </w:r>
-      <w:r>
-        <w:instrText xml:space="preserve"> STYLEREF 1 \s </w:instrText>
-      </w:r>
-      <w:r>
-        <w:fldChar w:fldCharType="separate"/>
-      </w:r>
-      <w:r>
-        <w:rPr>
-          <w:noProof/>
-        </w:rPr>
-        <w:t>3.3</w:t>
-      </w:r>
-      <w:r>
-        <w:fldChar w:fldCharType="end"/>
-      </w:r>
+      <w:fldSimple w:instr=" STYLEREF 1 \s ">
+        <w:r>
+          <w:rPr>
+            <w:noProof/>
+          </w:rPr>
+          <w:t>3.3</w:t>
+        </w:r>
+      </w:fldSimple>
       <w:r>
         <w:t>.</w:t>
       </w:r>
-      <w:r>
-        <w:fldChar w:fldCharType="begin"/>
-      </w:r>
-      <w:r>
-        <w:instrText xml:space="preserve"> SEQ Рис. \* ARABIC \s 1 </w:instrText>
-      </w:r>
-      <w:r>
-        <w:fldChar w:fldCharType="separate"/>
-      </w:r>
-      <w:r>
-        <w:rPr>
-          <w:noProof/>
-        </w:rPr>
-        <w:t>1</w:t>
-      </w:r>
-      <w:r>
-        <w:fldChar w:fldCharType="end"/>
-      </w:r>
+      <w:fldSimple w:instr=" SEQ Рис. \* ARABIC \s 1 ">
+        <w:r>
+          <w:rPr>
+            <w:noProof/>
+          </w:rPr>
+          <w:t>1</w:t>
+        </w:r>
+      </w:fldSimple>
     </w:p>
     <w:sectPr>
       <w:pgSz w:w="11906" w:h="16838"/>

--- a/ПКПО.docx
+++ b/ПКПО.docx
@@ -453,8 +453,10 @@
         <w:t xml:space="preserve">Упростить клиентам процесс поиска наиболее привлекательного района для жилья </w:t>
       </w:r>
       <w:r>
-        <w:softHyphen/>
-        <w:t>– нет необходимости читать статьи в интернете, всё наглядно.</w:t>
+        <w:t>–</w:t>
+      </w:r>
+      <w:r>
+        <w:t xml:space="preserve"> нет необходимости читать статьи в интернете, всё наглядно.</w:t>
       </w:r>
     </w:p>
     <w:p>
@@ -758,13 +760,10 @@
         <w:jc w:val="center"/>
       </w:pPr>
       <w:r>
-        <w:rPr>
-          <w:noProof/>
-        </w:rPr>
         <w:drawing>
-          <wp:inline distT="0" distB="0" distL="0" distR="0" wp14:anchorId="38CD8938" wp14:editId="138D7C42">
-            <wp:extent cx="2100479" cy="1813813"/>
-            <wp:effectExtent l="0" t="0" r="0" b="0"/>
+          <wp:inline distT="0" distB="0" distL="0" distR="0" wp14:anchorId="4793BAEC" wp14:editId="0976C382">
+            <wp:extent cx="1914792" cy="1543265"/>
+            <wp:effectExtent l="0" t="0" r="9525" b="0"/>
             <wp:docPr id="1" name="Рисунок 1"/>
             <wp:cNvGraphicFramePr>
               <a:graphicFrameLocks xmlns:a="http://schemas.openxmlformats.org/drawingml/2006/main" noChangeAspect="1"/>
@@ -785,7 +784,7 @@
                   <pic:spPr>
                     <a:xfrm>
                       <a:off x="0" y="0"/>
-                      <a:ext cx="2105500" cy="1818149"/>
+                      <a:ext cx="1914792" cy="1543265"/>
                     </a:xfrm>
                     <a:prstGeom prst="rect">
                       <a:avLst/>
@@ -801,6 +800,9 @@
     <w:p>
       <w:pPr>
         <w:jc w:val="center"/>
+        <w:rPr>
+          <w:u w:val="single"/>
+        </w:rPr>
       </w:pPr>
       <w:r>
         <w:t xml:space="preserve">Рис. </w:t>
@@ -835,22 +837,55 @@
         <w:rPr>
           <w:u w:val="single"/>
         </w:rPr>
-        <w:t>Диаграмма 2. ВИ регистрации и управления профилем.</w:t>
+        <w:t xml:space="preserve">Диаграмма </w:t>
+      </w:r>
+      <w:r>
+        <w:rPr>
+          <w:u w:val="single"/>
+        </w:rPr>
+        <w:t>2</w:t>
+      </w:r>
+      <w:r>
+        <w:rPr>
+          <w:u w:val="single"/>
+        </w:rPr>
+        <w:t xml:space="preserve">. ВИ </w:t>
+      </w:r>
+      <w:r>
+        <w:rPr>
+          <w:u w:val="single"/>
+        </w:rPr>
+        <w:t xml:space="preserve">Работы </w:t>
+      </w:r>
+      <w:r>
+        <w:rPr>
+          <w:u w:val="single"/>
+        </w:rPr>
+        <w:t>Пользователя</w:t>
+      </w:r>
+      <w:r>
+        <w:rPr>
+          <w:u w:val="single"/>
+        </w:rPr>
+        <w:t>.</w:t>
       </w:r>
     </w:p>
     <w:p>
       <w:pPr>
         <w:jc w:val="center"/>
+        <w:rPr>
+          <w:u w:val="single"/>
+        </w:rPr>
       </w:pPr>
       <w:r>
         <w:rPr>
           <w:noProof/>
         </w:rPr>
         <w:drawing>
-          <wp:inline distT="0" distB="0" distL="0" distR="0" wp14:anchorId="4813458F" wp14:editId="4AD71BED">
-            <wp:extent cx="5125085" cy="1644629"/>
+          <wp:inline distT="0" distB="0" distL="0" distR="0" wp14:anchorId="18311721" wp14:editId="2E50FCF2">
+            <wp:extent cx="4286848" cy="1962424"/>
             <wp:effectExtent l="0" t="0" r="0" b="0"/>
-            <wp:docPr id="10" name="Рисунок 10"/>
+            <wp:docPr id="3" name="Рисунок 3"/>
             <wp:cNvGraphicFramePr>
               <a:graphicFrameLocks xmlns:a="http://schemas.openxmlformats.org/drawingml/2006/main" noChangeAspect="1"/>
             </wp:cNvGraphicFramePr>
@@ -870,7 +905,7 @@
                   <pic:spPr>
                     <a:xfrm>
                       <a:off x="0" y="0"/>
-                      <a:ext cx="5133025" cy="1647177"/>
+                      <a:ext cx="4286848" cy="1962424"/>
                     </a:xfrm>
                     <a:prstGeom prst="rect">
                       <a:avLst/>
@@ -886,6 +921,9 @@
     <w:p>
       <w:pPr>
         <w:jc w:val="center"/>
+        <w:rPr>
+          <w:u w:val="single"/>
+        </w:rPr>
       </w:pPr>
       <w:r>
         <w:t xml:space="preserve">Рис. </w:t>
@@ -912,52 +950,61 @@
     </w:p>
     <w:p>
       <w:pPr>
-        <w:rPr>
-          <w:u w:val="single"/>
-        </w:rPr>
-      </w:pPr>
-      <w:r>
-        <w:rPr>
-          <w:u w:val="single"/>
-        </w:rPr>
-        <w:t xml:space="preserve">Диаграмма 3. ВИ </w:t>
-      </w:r>
-      <w:r>
-        <w:rPr>
-          <w:u w:val="single"/>
-        </w:rPr>
-        <w:t xml:space="preserve">Работы </w:t>
-      </w:r>
-      <w:r>
-        <w:rPr>
-          <w:u w:val="single"/>
-        </w:rPr>
-        <w:t>Пользователя</w:t>
-      </w:r>
-      <w:r>
-        <w:rPr>
-          <w:u w:val="single"/>
-        </w:rPr>
-        <w:t>.</w:t>
-      </w:r>
-    </w:p>
-    <w:p>
-      <w:pPr>
+        <w:pStyle w:val="a3"/>
+        <w:numPr>
+          <w:ilvl w:val="1"/>
+          <w:numId w:val="12"/>
+        </w:numPr>
+        <w:rPr>
+          <w:b/>
+          <w:bCs/>
+        </w:rPr>
+      </w:pPr>
+      <w:r>
+        <w:rPr>
+          <w:b/>
+          <w:bCs/>
+        </w:rPr>
+        <w:t>Диаграммы последовательности</w:t>
+      </w:r>
+    </w:p>
+    <w:p>
+      <w:pPr>
+        <w:pStyle w:val="a3"/>
+        <w:ind w:left="792"/>
+      </w:pPr>
+    </w:p>
+    <w:p>
+      <w:pPr>
+        <w:pStyle w:val="a3"/>
+        <w:ind w:left="792"/>
+      </w:pPr>
+      <w:r>
+        <w:t xml:space="preserve">Диаграмма 1. </w:t>
+      </w:r>
+      <w:r>
+        <w:t>ВИ «</w:t>
+      </w:r>
+      <w:r>
+        <w:t>Отправить файл на почту</w:t>
+      </w:r>
+      <w:r>
+        <w:t>»</w:t>
+      </w:r>
+    </w:p>
+    <w:p>
+      <w:pPr>
+        <w:pStyle w:val="a3"/>
+        <w:ind w:left="792"/>
         <w:jc w:val="center"/>
-        <w:rPr>
-          <w:u w:val="single"/>
-        </w:rPr>
-      </w:pPr>
-      <w:r>
-        <w:rPr>
-          <w:noProof/>
-        </w:rPr>
+      </w:pPr>
+      <w:r>
         <w:lastRenderedPageBreak/>
         <w:drawing>
-          <wp:inline distT="0" distB="0" distL="0" distR="0" wp14:anchorId="544504D8" wp14:editId="09C115F4">
-            <wp:extent cx="4256405" cy="2153454"/>
-            <wp:effectExtent l="0" t="0" r="0" b="0"/>
-            <wp:docPr id="9" name="Рисунок 9"/>
+          <wp:inline distT="0" distB="0" distL="0" distR="0" wp14:anchorId="0CD2BB32" wp14:editId="1EECF1E7">
+            <wp:extent cx="5940425" cy="3234055"/>
+            <wp:effectExtent l="0" t="0" r="3175" b="4445"/>
+            <wp:docPr id="5" name="Рисунок 5"/>
             <wp:cNvGraphicFramePr>
               <a:graphicFrameLocks xmlns:a="http://schemas.openxmlformats.org/drawingml/2006/main" noChangeAspect="1"/>
             </wp:cNvGraphicFramePr>
@@ -977,7 +1024,7 @@
                   <pic:spPr>
                     <a:xfrm>
                       <a:off x="0" y="0"/>
-                      <a:ext cx="4262048" cy="2156309"/>
+                      <a:ext cx="5940425" cy="3234055"/>
                     </a:xfrm>
                     <a:prstGeom prst="rect">
                       <a:avLst/>
@@ -993,9 +1040,6 @@
     <w:p>
       <w:pPr>
         <w:jc w:val="center"/>
-        <w:rPr>
-          <w:u w:val="single"/>
-        </w:rPr>
       </w:pPr>
       <w:r>
         <w:t xml:space="preserve">Рис. </w:t>
@@ -1023,39 +1067,19 @@
     <w:p>
       <w:pPr>
         <w:pStyle w:val="a3"/>
-        <w:numPr>
-          <w:ilvl w:val="1"/>
-          <w:numId w:val="12"/>
-        </w:numPr>
-        <w:rPr>
-          <w:b/>
-          <w:bCs/>
-        </w:rPr>
-      </w:pPr>
-      <w:r>
-        <w:rPr>
-          <w:b/>
-          <w:bCs/>
-        </w:rPr>
-        <w:t>Диаграммы последовательности</w:t>
-      </w:r>
-    </w:p>
-    <w:p>
-      <w:pPr>
-        <w:pStyle w:val="a3"/>
         <w:ind w:left="792"/>
       </w:pPr>
-    </w:p>
-    <w:p>
-      <w:pPr>
-        <w:pStyle w:val="a3"/>
-        <w:ind w:left="792"/>
-      </w:pPr>
-      <w:r>
-        <w:t xml:space="preserve">Диаграмма 1. </w:t>
-      </w:r>
-      <w:r>
-        <w:t>ВИ «Удаление аккаунта администратором»</w:t>
+      <w:r>
+        <w:t>Диаграмма 2.</w:t>
+      </w:r>
+      <w:r>
+        <w:t xml:space="preserve"> ВИ «</w:t>
+      </w:r>
+      <w:r>
+        <w:t>Загрузить файл</w:t>
+      </w:r>
+      <w:r>
+        <w:t>»</w:t>
       </w:r>
     </w:p>
     <w:p>
@@ -1065,14 +1089,11 @@
         <w:jc w:val="center"/>
       </w:pPr>
       <w:r>
-        <w:rPr>
-          <w:noProof/>
-        </w:rPr>
         <w:drawing>
-          <wp:inline distT="0" distB="0" distL="0" distR="0" wp14:anchorId="21135313" wp14:editId="29B55157">
-            <wp:extent cx="4486324" cy="3169920"/>
-            <wp:effectExtent l="0" t="0" r="9525" b="0"/>
-            <wp:docPr id="12" name="Рисунок 12"/>
+          <wp:inline distT="0" distB="0" distL="0" distR="0" wp14:anchorId="1008C4B6" wp14:editId="7165D514">
+            <wp:extent cx="5940425" cy="3195320"/>
+            <wp:effectExtent l="0" t="0" r="3175" b="5080"/>
+            <wp:docPr id="6" name="Рисунок 6"/>
             <wp:cNvGraphicFramePr>
               <a:graphicFrameLocks xmlns:a="http://schemas.openxmlformats.org/drawingml/2006/main" noChangeAspect="1"/>
             </wp:cNvGraphicFramePr>
@@ -1092,7 +1113,7 @@
                   <pic:spPr>
                     <a:xfrm>
                       <a:off x="0" y="0"/>
-                      <a:ext cx="4511334" cy="3187592"/>
+                      <a:ext cx="5940425" cy="3195320"/>
                     </a:xfrm>
                     <a:prstGeom prst="rect">
                       <a:avLst/>
@@ -1134,525 +1155,6 @@
     </w:p>
     <w:p>
       <w:pPr>
-        <w:pStyle w:val="a3"/>
-        <w:ind w:left="792"/>
-      </w:pPr>
-      <w:r>
-        <w:t>Диаграмма 2.</w:t>
-      </w:r>
-      <w:r>
-        <w:t xml:space="preserve"> ВИ «Блокировка аккаунта»</w:t>
-      </w:r>
-    </w:p>
-    <w:p>
-      <w:pPr>
-        <w:pStyle w:val="a3"/>
-        <w:ind w:left="792"/>
-        <w:jc w:val="center"/>
-      </w:pPr>
-      <w:r>
-        <w:rPr>
-          <w:noProof/>
-        </w:rPr>
-        <w:lastRenderedPageBreak/>
-        <w:drawing>
-          <wp:inline distT="0" distB="0" distL="0" distR="0" wp14:anchorId="6C9DF83D" wp14:editId="278C8A86">
-            <wp:extent cx="4286885" cy="3348857"/>
-            <wp:effectExtent l="0" t="0" r="0" b="4445"/>
-            <wp:docPr id="11" name="Рисунок 11"/>
-            <wp:cNvGraphicFramePr>
-              <a:graphicFrameLocks xmlns:a="http://schemas.openxmlformats.org/drawingml/2006/main" noChangeAspect="1"/>
-            </wp:cNvGraphicFramePr>
-            <a:graphic xmlns:a="http://schemas.openxmlformats.org/drawingml/2006/main">
-              <a:graphicData uri="http://schemas.openxmlformats.org/drawingml/2006/picture">
-                <pic:pic xmlns:pic="http://schemas.openxmlformats.org/drawingml/2006/picture">
-                  <pic:nvPicPr>
-                    <pic:cNvPr id="1" name=""/>
-                    <pic:cNvPicPr/>
-                  </pic:nvPicPr>
-                  <pic:blipFill>
-                    <a:blip r:embed="rId10"/>
-                    <a:stretch>
-                      <a:fillRect/>
-                    </a:stretch>
-                  </pic:blipFill>
-                  <pic:spPr>
-                    <a:xfrm>
-                      <a:off x="0" y="0"/>
-                      <a:ext cx="4290969" cy="3352047"/>
-                    </a:xfrm>
-                    <a:prstGeom prst="rect">
-                      <a:avLst/>
-                    </a:prstGeom>
-                  </pic:spPr>
-                </pic:pic>
-              </a:graphicData>
-            </a:graphic>
-          </wp:inline>
-        </w:drawing>
-      </w:r>
-    </w:p>
-    <w:p>
-      <w:pPr>
-        <w:jc w:val="center"/>
-      </w:pPr>
-      <w:r>
-        <w:t xml:space="preserve">Рис. </w:t>
-      </w:r>
-      <w:fldSimple w:instr=" STYLEREF 1 \s ">
-        <w:r>
-          <w:rPr>
-            <w:noProof/>
-          </w:rPr>
-          <w:t>3</w:t>
-        </w:r>
-      </w:fldSimple>
-      <w:r>
-        <w:t>.</w:t>
-      </w:r>
-      <w:fldSimple w:instr=" SEQ Рис. \* ARABIC \s 1 ">
-        <w:r>
-          <w:rPr>
-            <w:noProof/>
-          </w:rPr>
-          <w:t>5</w:t>
-        </w:r>
-      </w:fldSimple>
-    </w:p>
-    <w:p>
-      <w:pPr>
-        <w:pStyle w:val="a3"/>
-        <w:ind w:left="792"/>
-      </w:pPr>
-      <w:r>
-        <w:t>Диаграмма 3.</w:t>
-      </w:r>
-      <w:r>
-        <w:t xml:space="preserve"> ВИ «Разблокировка аккаунта»</w:t>
-      </w:r>
-    </w:p>
-    <w:p>
-      <w:pPr>
-        <w:pStyle w:val="a3"/>
-        <w:ind w:left="792"/>
-        <w:jc w:val="center"/>
-      </w:pPr>
-      <w:r>
-        <w:rPr>
-          <w:noProof/>
-        </w:rPr>
-        <w:drawing>
-          <wp:inline distT="0" distB="0" distL="0" distR="0" wp14:anchorId="503D2C68" wp14:editId="0205BBDA">
-            <wp:extent cx="4606925" cy="3633340"/>
-            <wp:effectExtent l="0" t="0" r="3175" b="5715"/>
-            <wp:docPr id="13" name="Рисунок 13"/>
-            <wp:cNvGraphicFramePr>
-              <a:graphicFrameLocks xmlns:a="http://schemas.openxmlformats.org/drawingml/2006/main" noChangeAspect="1"/>
-            </wp:cNvGraphicFramePr>
-            <a:graphic xmlns:a="http://schemas.openxmlformats.org/drawingml/2006/main">
-              <a:graphicData uri="http://schemas.openxmlformats.org/drawingml/2006/picture">
-                <pic:pic xmlns:pic="http://schemas.openxmlformats.org/drawingml/2006/picture">
-                  <pic:nvPicPr>
-                    <pic:cNvPr id="1" name=""/>
-                    <pic:cNvPicPr/>
-                  </pic:nvPicPr>
-                  <pic:blipFill>
-                    <a:blip r:embed="rId11"/>
-                    <a:stretch>
-                      <a:fillRect/>
-                    </a:stretch>
-                  </pic:blipFill>
-                  <pic:spPr>
-                    <a:xfrm>
-                      <a:off x="0" y="0"/>
-                      <a:ext cx="4611025" cy="3636573"/>
-                    </a:xfrm>
-                    <a:prstGeom prst="rect">
-                      <a:avLst/>
-                    </a:prstGeom>
-                  </pic:spPr>
-                </pic:pic>
-              </a:graphicData>
-            </a:graphic>
-          </wp:inline>
-        </w:drawing>
-      </w:r>
-    </w:p>
-    <w:p>
-      <w:pPr>
-        <w:jc w:val="center"/>
-      </w:pPr>
-      <w:r>
-        <w:t xml:space="preserve">Рис. </w:t>
-      </w:r>
-      <w:fldSimple w:instr=" STYLEREF 1 \s ">
-        <w:r>
-          <w:rPr>
-            <w:noProof/>
-          </w:rPr>
-          <w:t>3</w:t>
-        </w:r>
-      </w:fldSimple>
-      <w:r>
-        <w:t>.</w:t>
-      </w:r>
-      <w:fldSimple w:instr=" SEQ Рис. \* ARABIC \s 1 ">
-        <w:r>
-          <w:rPr>
-            <w:noProof/>
-          </w:rPr>
-          <w:t>6</w:t>
-        </w:r>
-      </w:fldSimple>
-    </w:p>
-    <w:p>
-      <w:pPr>
-        <w:pStyle w:val="a3"/>
-        <w:ind w:left="792"/>
-      </w:pPr>
-      <w:r>
-        <w:t>Диаграмма 4.</w:t>
-      </w:r>
-      <w:r>
-        <w:t xml:space="preserve"> ВИ «Удаление аккаунта пользователем»</w:t>
-      </w:r>
-    </w:p>
-    <w:p>
-      <w:pPr>
-        <w:pStyle w:val="a3"/>
-        <w:ind w:left="792"/>
-        <w:jc w:val="center"/>
-      </w:pPr>
-      <w:r>
-        <w:rPr>
-          <w:noProof/>
-        </w:rPr>
-        <w:lastRenderedPageBreak/>
-        <w:drawing>
-          <wp:inline distT="0" distB="0" distL="0" distR="0" wp14:anchorId="6075FBF1" wp14:editId="2CFBA685">
-            <wp:extent cx="4591685" cy="2764337"/>
-            <wp:effectExtent l="0" t="0" r="0" b="0"/>
-            <wp:docPr id="18" name="Рисунок 18"/>
-            <wp:cNvGraphicFramePr>
-              <a:graphicFrameLocks xmlns:a="http://schemas.openxmlformats.org/drawingml/2006/main" noChangeAspect="1"/>
-            </wp:cNvGraphicFramePr>
-            <a:graphic xmlns:a="http://schemas.openxmlformats.org/drawingml/2006/main">
-              <a:graphicData uri="http://schemas.openxmlformats.org/drawingml/2006/picture">
-                <pic:pic xmlns:pic="http://schemas.openxmlformats.org/drawingml/2006/picture">
-                  <pic:nvPicPr>
-                    <pic:cNvPr id="1" name=""/>
-                    <pic:cNvPicPr/>
-                  </pic:nvPicPr>
-                  <pic:blipFill>
-                    <a:blip r:embed="rId12"/>
-                    <a:stretch>
-                      <a:fillRect/>
-                    </a:stretch>
-                  </pic:blipFill>
-                  <pic:spPr>
-                    <a:xfrm>
-                      <a:off x="0" y="0"/>
-                      <a:ext cx="4603896" cy="2771688"/>
-                    </a:xfrm>
-                    <a:prstGeom prst="rect">
-                      <a:avLst/>
-                    </a:prstGeom>
-                  </pic:spPr>
-                </pic:pic>
-              </a:graphicData>
-            </a:graphic>
-          </wp:inline>
-        </w:drawing>
-      </w:r>
-    </w:p>
-    <w:p>
-      <w:pPr>
-        <w:jc w:val="center"/>
-      </w:pPr>
-      <w:r>
-        <w:t xml:space="preserve">Рис. </w:t>
-      </w:r>
-      <w:fldSimple w:instr=" STYLEREF 1 \s ">
-        <w:r>
-          <w:rPr>
-            <w:noProof/>
-          </w:rPr>
-          <w:t>3</w:t>
-        </w:r>
-      </w:fldSimple>
-      <w:r>
-        <w:t>.</w:t>
-      </w:r>
-      <w:fldSimple w:instr=" SEQ Рис. \* ARABIC \s 1 ">
-        <w:r>
-          <w:rPr>
-            <w:noProof/>
-          </w:rPr>
-          <w:t>7</w:t>
-        </w:r>
-      </w:fldSimple>
-    </w:p>
-    <w:p>
-      <w:pPr>
-        <w:pStyle w:val="a3"/>
-        <w:ind w:left="792"/>
-      </w:pPr>
-      <w:r>
-        <w:t>Диаграмма 5.</w:t>
-      </w:r>
-      <w:r>
-        <w:t xml:space="preserve"> ВИ «Сохранить в избранное»</w:t>
-      </w:r>
-    </w:p>
-    <w:p>
-      <w:pPr>
-        <w:pStyle w:val="a3"/>
-        <w:ind w:left="792"/>
-        <w:jc w:val="center"/>
-      </w:pPr>
-      <w:r>
-        <w:rPr>
-          <w:noProof/>
-        </w:rPr>
-        <w:drawing>
-          <wp:inline distT="0" distB="0" distL="0" distR="0" wp14:anchorId="5B235F39" wp14:editId="277A5739">
-            <wp:extent cx="4591685" cy="2311304"/>
-            <wp:effectExtent l="0" t="0" r="0" b="0"/>
-            <wp:docPr id="19" name="Рисунок 19"/>
-            <wp:cNvGraphicFramePr>
-              <a:graphicFrameLocks xmlns:a="http://schemas.openxmlformats.org/drawingml/2006/main" noChangeAspect="1"/>
-            </wp:cNvGraphicFramePr>
-            <a:graphic xmlns:a="http://schemas.openxmlformats.org/drawingml/2006/main">
-              <a:graphicData uri="http://schemas.openxmlformats.org/drawingml/2006/picture">
-                <pic:pic xmlns:pic="http://schemas.openxmlformats.org/drawingml/2006/picture">
-                  <pic:nvPicPr>
-                    <pic:cNvPr id="1" name=""/>
-                    <pic:cNvPicPr/>
-                  </pic:nvPicPr>
-                  <pic:blipFill>
-                    <a:blip r:embed="rId13"/>
-                    <a:stretch>
-                      <a:fillRect/>
-                    </a:stretch>
-                  </pic:blipFill>
-                  <pic:spPr>
-                    <a:xfrm>
-                      <a:off x="0" y="0"/>
-                      <a:ext cx="4607480" cy="2319255"/>
-                    </a:xfrm>
-                    <a:prstGeom prst="rect">
-                      <a:avLst/>
-                    </a:prstGeom>
-                  </pic:spPr>
-                </pic:pic>
-              </a:graphicData>
-            </a:graphic>
-          </wp:inline>
-        </w:drawing>
-      </w:r>
-    </w:p>
-    <w:p>
-      <w:pPr>
-        <w:jc w:val="center"/>
-      </w:pPr>
-      <w:r>
-        <w:t xml:space="preserve">Рис. </w:t>
-      </w:r>
-      <w:fldSimple w:instr=" STYLEREF 1 \s ">
-        <w:r>
-          <w:rPr>
-            <w:noProof/>
-          </w:rPr>
-          <w:t>3</w:t>
-        </w:r>
-      </w:fldSimple>
-      <w:r>
-        <w:t>.</w:t>
-      </w:r>
-      <w:fldSimple w:instr=" SEQ Рис. \* ARABIC \s 1 ">
-        <w:r>
-          <w:rPr>
-            <w:noProof/>
-          </w:rPr>
-          <w:t>8</w:t>
-        </w:r>
-      </w:fldSimple>
-    </w:p>
-    <w:p>
-      <w:pPr>
-        <w:pStyle w:val="a3"/>
-        <w:ind w:left="792"/>
-      </w:pPr>
-      <w:r>
-        <w:t>Диаграмма 6.</w:t>
-      </w:r>
-      <w:r>
-        <w:t xml:space="preserve"> ВИ «Удалить из избранного»</w:t>
-      </w:r>
-    </w:p>
-    <w:p>
-      <w:pPr>
-        <w:pStyle w:val="a3"/>
-        <w:ind w:left="792"/>
-        <w:jc w:val="center"/>
-      </w:pPr>
-      <w:r>
-        <w:rPr>
-          <w:noProof/>
-        </w:rPr>
-        <w:lastRenderedPageBreak/>
-        <w:drawing>
-          <wp:inline distT="0" distB="0" distL="0" distR="0" wp14:anchorId="6FF8801D" wp14:editId="272B68CF">
-            <wp:extent cx="4911725" cy="2952810"/>
-            <wp:effectExtent l="0" t="0" r="3175" b="0"/>
-            <wp:docPr id="20" name="Рисунок 20"/>
-            <wp:cNvGraphicFramePr>
-              <a:graphicFrameLocks xmlns:a="http://schemas.openxmlformats.org/drawingml/2006/main" noChangeAspect="1"/>
-            </wp:cNvGraphicFramePr>
-            <a:graphic xmlns:a="http://schemas.openxmlformats.org/drawingml/2006/main">
-              <a:graphicData uri="http://schemas.openxmlformats.org/drawingml/2006/picture">
-                <pic:pic xmlns:pic="http://schemas.openxmlformats.org/drawingml/2006/picture">
-                  <pic:nvPicPr>
-                    <pic:cNvPr id="1" name=""/>
-                    <pic:cNvPicPr/>
-                  </pic:nvPicPr>
-                  <pic:blipFill>
-                    <a:blip r:embed="rId14"/>
-                    <a:stretch>
-                      <a:fillRect/>
-                    </a:stretch>
-                  </pic:blipFill>
-                  <pic:spPr>
-                    <a:xfrm>
-                      <a:off x="0" y="0"/>
-                      <a:ext cx="4916180" cy="2955488"/>
-                    </a:xfrm>
-                    <a:prstGeom prst="rect">
-                      <a:avLst/>
-                    </a:prstGeom>
-                  </pic:spPr>
-                </pic:pic>
-              </a:graphicData>
-            </a:graphic>
-          </wp:inline>
-        </w:drawing>
-      </w:r>
-    </w:p>
-    <w:p>
-      <w:pPr>
-        <w:jc w:val="center"/>
-      </w:pPr>
-      <w:r>
-        <w:t xml:space="preserve">Рис. </w:t>
-      </w:r>
-      <w:fldSimple w:instr=" STYLEREF 1 \s ">
-        <w:r>
-          <w:rPr>
-            <w:noProof/>
-          </w:rPr>
-          <w:t>3</w:t>
-        </w:r>
-      </w:fldSimple>
-      <w:r>
-        <w:t>.</w:t>
-      </w:r>
-      <w:fldSimple w:instr=" SEQ Рис. \* ARABIC \s 1 ">
-        <w:r>
-          <w:rPr>
-            <w:noProof/>
-          </w:rPr>
-          <w:t>9</w:t>
-        </w:r>
-      </w:fldSimple>
-    </w:p>
-    <w:p>
-      <w:pPr>
-        <w:pStyle w:val="a3"/>
-        <w:ind w:left="792"/>
-      </w:pPr>
-      <w:r>
-        <w:t>Диаграмма 7.</w:t>
-      </w:r>
-      <w:r>
-        <w:t xml:space="preserve"> ВИ «Посмотреть избранное»</w:t>
-      </w:r>
-    </w:p>
-    <w:p>
-      <w:pPr>
-        <w:pStyle w:val="a3"/>
-        <w:ind w:left="792"/>
-        <w:jc w:val="center"/>
-      </w:pPr>
-      <w:r>
-        <w:rPr>
-          <w:noProof/>
-        </w:rPr>
-        <w:drawing>
-          <wp:inline distT="0" distB="0" distL="0" distR="0" wp14:anchorId="44EFA17A" wp14:editId="2FE9BD4B">
-            <wp:extent cx="4667885" cy="2820690"/>
-            <wp:effectExtent l="0" t="0" r="0" b="0"/>
-            <wp:docPr id="21" name="Рисунок 21"/>
-            <wp:cNvGraphicFramePr>
-              <a:graphicFrameLocks xmlns:a="http://schemas.openxmlformats.org/drawingml/2006/main" noChangeAspect="1"/>
-            </wp:cNvGraphicFramePr>
-            <a:graphic xmlns:a="http://schemas.openxmlformats.org/drawingml/2006/main">
-              <a:graphicData uri="http://schemas.openxmlformats.org/drawingml/2006/picture">
-                <pic:pic xmlns:pic="http://schemas.openxmlformats.org/drawingml/2006/picture">
-                  <pic:nvPicPr>
-                    <pic:cNvPr id="1" name=""/>
-                    <pic:cNvPicPr/>
-                  </pic:nvPicPr>
-                  <pic:blipFill>
-                    <a:blip r:embed="rId15"/>
-                    <a:stretch>
-                      <a:fillRect/>
-                    </a:stretch>
-                  </pic:blipFill>
-                  <pic:spPr>
-                    <a:xfrm>
-                      <a:off x="0" y="0"/>
-                      <a:ext cx="4674796" cy="2824866"/>
-                    </a:xfrm>
-                    <a:prstGeom prst="rect">
-                      <a:avLst/>
-                    </a:prstGeom>
-                  </pic:spPr>
-                </pic:pic>
-              </a:graphicData>
-            </a:graphic>
-          </wp:inline>
-        </w:drawing>
-      </w:r>
-    </w:p>
-    <w:p>
-      <w:pPr>
-        <w:jc w:val="center"/>
-      </w:pPr>
-      <w:r>
-        <w:t xml:space="preserve">Рис. </w:t>
-      </w:r>
-      <w:fldSimple w:instr=" STYLEREF 1 \s ">
-        <w:r>
-          <w:rPr>
-            <w:noProof/>
-          </w:rPr>
-          <w:t>3</w:t>
-        </w:r>
-      </w:fldSimple>
-      <w:r>
-        <w:t>.</w:t>
-      </w:r>
-      <w:fldSimple w:instr=" SEQ Рис. \* ARABIC \s 1 ">
-        <w:r>
-          <w:rPr>
-            <w:noProof/>
-          </w:rPr>
-          <w:t>10</w:t>
-        </w:r>
-      </w:fldSimple>
-    </w:p>
-    <w:p>
-      <w:pPr>
         <w:pStyle w:val="1"/>
         <w:numPr>
           <w:ilvl w:val="1"/>
@@ -1668,17 +1170,638 @@
           <w:b/>
           <w:bCs/>
         </w:rPr>
+        <w:t>Описание вариантов использования</w:t>
+      </w:r>
+    </w:p>
+    <w:p>
+      <w:pPr>
+        <w:pStyle w:val="a3"/>
+        <w:numPr>
+          <w:ilvl w:val="2"/>
+          <w:numId w:val="12"/>
+        </w:numPr>
+        <w:rPr>
+          <w:b/>
+          <w:bCs/>
+        </w:rPr>
+      </w:pPr>
+      <w:r>
+        <w:rPr>
+          <w:b/>
+          <w:bCs/>
+        </w:rPr>
+        <w:t xml:space="preserve">ВИ </w:t>
+      </w:r>
+      <w:r>
+        <w:rPr>
+          <w:b/>
+          <w:bCs/>
+        </w:rPr>
+        <w:t>«Отправить файл на почту</w:t>
+      </w:r>
+      <w:r>
+        <w:rPr>
+          <w:b/>
+          <w:bCs/>
+        </w:rPr>
+        <w:t>»</w:t>
+      </w:r>
+    </w:p>
+    <w:p>
+      <w:pPr>
+        <w:pStyle w:val="a3"/>
+        <w:numPr>
+          <w:ilvl w:val="3"/>
+          <w:numId w:val="12"/>
+        </w:numPr>
+        <w:rPr>
+          <w:b/>
+          <w:bCs/>
+        </w:rPr>
+      </w:pPr>
+      <w:r>
+        <w:rPr>
+          <w:b/>
+          <w:bCs/>
+        </w:rPr>
+        <w:t>Описание ВИ</w:t>
+      </w:r>
+    </w:p>
+    <w:p>
+      <w:pPr>
+        <w:pStyle w:val="a3"/>
+        <w:ind w:left="1224"/>
+      </w:pPr>
+      <w:r>
+        <w:t>Пользовател</w:t>
+      </w:r>
+      <w:r>
+        <w:t xml:space="preserve">ь </w:t>
+      </w:r>
+      <w:r>
+        <w:t xml:space="preserve">должен иметь возможность </w:t>
+      </w:r>
+      <w:r>
+        <w:t>отправить файл по почте с результатами</w:t>
+      </w:r>
+      <w:r>
+        <w:t>.</w:t>
+      </w:r>
+    </w:p>
+    <w:p>
+      <w:pPr>
+        <w:pStyle w:val="a3"/>
+        <w:numPr>
+          <w:ilvl w:val="3"/>
+          <w:numId w:val="12"/>
+        </w:numPr>
+        <w:rPr>
+          <w:b/>
+          <w:bCs/>
+        </w:rPr>
+      </w:pPr>
+      <w:r>
+        <w:rPr>
+          <w:b/>
+          <w:bCs/>
+        </w:rPr>
+        <w:t>Предусловия</w:t>
+      </w:r>
+    </w:p>
+    <w:p>
+      <w:pPr>
+        <w:pStyle w:val="a3"/>
+        <w:ind w:left="1728"/>
+      </w:pPr>
+      <w:r>
+        <w:lastRenderedPageBreak/>
+        <w:t>Были использованы фильтры, есть результат работы программы.</w:t>
+      </w:r>
+    </w:p>
+    <w:p>
+      <w:pPr>
+        <w:pStyle w:val="a3"/>
+        <w:numPr>
+          <w:ilvl w:val="3"/>
+          <w:numId w:val="12"/>
+        </w:numPr>
+        <w:rPr>
+          <w:b/>
+          <w:bCs/>
+        </w:rPr>
+      </w:pPr>
+      <w:r>
+        <w:rPr>
+          <w:b/>
+          <w:bCs/>
+        </w:rPr>
+        <w:t>Основной поток действий</w:t>
+      </w:r>
+    </w:p>
+    <w:p>
+      <w:pPr>
+        <w:pStyle w:val="a3"/>
+        <w:numPr>
+          <w:ilvl w:val="4"/>
+          <w:numId w:val="12"/>
+        </w:numPr>
+      </w:pPr>
+      <w:r>
+        <w:t>Пользователь</w:t>
+      </w:r>
+      <w:r>
+        <w:t xml:space="preserve"> </w:t>
+      </w:r>
+      <w:r>
+        <w:t>заходит на главную страницу сайта.</w:t>
+      </w:r>
+    </w:p>
+    <w:p>
+      <w:pPr>
+        <w:pStyle w:val="a3"/>
+        <w:numPr>
+          <w:ilvl w:val="4"/>
+          <w:numId w:val="12"/>
+        </w:numPr>
+      </w:pPr>
+      <w:r>
+        <w:t>Пользователь</w:t>
+      </w:r>
+      <w:r>
+        <w:t xml:space="preserve"> использует фильтр.</w:t>
+      </w:r>
+    </w:p>
+    <w:p>
+      <w:pPr>
+        <w:pStyle w:val="a3"/>
+        <w:numPr>
+          <w:ilvl w:val="4"/>
+          <w:numId w:val="12"/>
+        </w:numPr>
+      </w:pPr>
+      <w:r>
+        <w:t xml:space="preserve">Система отображает </w:t>
+      </w:r>
+      <w:r>
+        <w:t>результат</w:t>
+      </w:r>
+      <w:r>
+        <w:t>.</w:t>
+      </w:r>
+    </w:p>
+    <w:p>
+      <w:pPr>
+        <w:pStyle w:val="a3"/>
+        <w:numPr>
+          <w:ilvl w:val="4"/>
+          <w:numId w:val="12"/>
+        </w:numPr>
+      </w:pPr>
+      <w:r>
+        <w:t>Пользователь</w:t>
+      </w:r>
+      <w:r>
+        <w:t xml:space="preserve"> нажимает на кнопку «Отправить по почте», вводит свой </w:t>
+      </w:r>
+      <w:r>
+        <w:rPr>
+          <w:lang w:val="en-US"/>
+        </w:rPr>
+        <w:t>email</w:t>
+      </w:r>
+      <w:r>
+        <w:t>.</w:t>
+      </w:r>
+    </w:p>
+    <w:p>
+      <w:pPr>
+        <w:pStyle w:val="a3"/>
+        <w:numPr>
+          <w:ilvl w:val="4"/>
+          <w:numId w:val="12"/>
+        </w:numPr>
+      </w:pPr>
+      <w:r>
+        <w:t xml:space="preserve">Система проверят, </w:t>
+      </w:r>
+      <w:r>
+        <w:t>что</w:t>
+      </w:r>
+      <w:r>
+        <w:rPr>
+          <w:lang w:val="tr-TR"/>
+        </w:rPr>
+        <w:t xml:space="preserve"> </w:t>
+      </w:r>
+      <w:r>
+        <w:t xml:space="preserve">текст действительно является </w:t>
+      </w:r>
+      <w:r>
+        <w:rPr>
+          <w:lang w:val="en-US"/>
+        </w:rPr>
+        <w:t>email</w:t>
+      </w:r>
+      <w:r>
+        <w:t>-адресом</w:t>
+      </w:r>
+      <w:r>
+        <w:t>.</w:t>
+      </w:r>
+    </w:p>
+    <w:p>
+      <w:pPr>
+        <w:pStyle w:val="a3"/>
+        <w:numPr>
+          <w:ilvl w:val="4"/>
+          <w:numId w:val="12"/>
+        </w:numPr>
+      </w:pPr>
+      <w:r>
+        <w:t xml:space="preserve">Система </w:t>
+      </w:r>
+      <w:r>
+        <w:t>отправляет запрос на получение данных.</w:t>
+      </w:r>
+    </w:p>
+    <w:p>
+      <w:pPr>
+        <w:pStyle w:val="a3"/>
+        <w:numPr>
+          <w:ilvl w:val="4"/>
+          <w:numId w:val="12"/>
+        </w:numPr>
+      </w:pPr>
+      <w:r>
+        <w:t>Система создаёт файл и отправляет его пользователю.</w:t>
+      </w:r>
+    </w:p>
+    <w:p>
+      <w:pPr>
+        <w:pStyle w:val="a3"/>
+        <w:numPr>
+          <w:ilvl w:val="3"/>
+          <w:numId w:val="12"/>
+        </w:numPr>
+        <w:rPr>
+          <w:b/>
+          <w:bCs/>
+        </w:rPr>
+      </w:pPr>
+      <w:r>
+        <w:rPr>
+          <w:b/>
+          <w:bCs/>
+        </w:rPr>
+        <w:t>Альтернативный поток действий</w:t>
+      </w:r>
+    </w:p>
+    <w:p>
+      <w:pPr>
+        <w:pStyle w:val="a3"/>
+        <w:numPr>
+          <w:ilvl w:val="4"/>
+          <w:numId w:val="12"/>
+        </w:numPr>
+      </w:pPr>
+      <w:r>
+        <w:t>В случае отсутствия результата система выдает соответствующее сообщение на экран.</w:t>
+      </w:r>
+    </w:p>
+    <w:p>
+      <w:pPr>
+        <w:pStyle w:val="a3"/>
+        <w:numPr>
+          <w:ilvl w:val="4"/>
+          <w:numId w:val="12"/>
+        </w:numPr>
+      </w:pPr>
+      <w:r>
+        <w:t xml:space="preserve">В том случае, если пользователь не ввёл </w:t>
+      </w:r>
+      <w:r>
+        <w:rPr>
+          <w:lang w:val="en-US"/>
+        </w:rPr>
+        <w:t>email</w:t>
+      </w:r>
+      <w:r>
+        <w:t>, ничего не меняется.</w:t>
+      </w:r>
+    </w:p>
+    <w:p>
+      <w:pPr>
+        <w:pStyle w:val="a3"/>
+        <w:numPr>
+          <w:ilvl w:val="4"/>
+          <w:numId w:val="12"/>
+        </w:numPr>
+      </w:pPr>
+      <w:r>
+        <w:t xml:space="preserve">В случае неверного ввода </w:t>
+      </w:r>
+      <w:r>
+        <w:rPr>
+          <w:lang w:val="en-US"/>
+        </w:rPr>
+        <w:t>email</w:t>
+      </w:r>
+      <w:r>
+        <w:t xml:space="preserve"> </w:t>
+      </w:r>
+      <w:r>
+        <w:t xml:space="preserve">система предупреждает пользователя и ждёт ввода валидного </w:t>
+      </w:r>
+      <w:r>
+        <w:rPr>
+          <w:lang w:val="en-US"/>
+        </w:rPr>
+        <w:t>email</w:t>
+      </w:r>
+      <w:r>
+        <w:t>.</w:t>
+      </w:r>
+    </w:p>
+    <w:p>
+      <w:pPr>
+        <w:pStyle w:val="a3"/>
+        <w:numPr>
+          <w:ilvl w:val="2"/>
+          <w:numId w:val="12"/>
+        </w:numPr>
+        <w:rPr>
+          <w:b/>
+          <w:bCs/>
+        </w:rPr>
+      </w:pPr>
+      <w:r>
+        <w:rPr>
+          <w:b/>
+          <w:bCs/>
+        </w:rPr>
+        <w:t>ВИ «</w:t>
+      </w:r>
+      <w:r>
+        <w:rPr>
+          <w:b/>
+          <w:bCs/>
+        </w:rPr>
+        <w:t>Загрузить файл</w:t>
+      </w:r>
+      <w:r>
+        <w:rPr>
+          <w:b/>
+          <w:bCs/>
+        </w:rPr>
+        <w:t>»</w:t>
+      </w:r>
+    </w:p>
+    <w:p>
+      <w:pPr>
+        <w:pStyle w:val="a3"/>
+        <w:numPr>
+          <w:ilvl w:val="3"/>
+          <w:numId w:val="12"/>
+        </w:numPr>
+        <w:rPr>
+          <w:b/>
+          <w:bCs/>
+        </w:rPr>
+      </w:pPr>
+      <w:r>
+        <w:rPr>
+          <w:b/>
+          <w:bCs/>
+        </w:rPr>
+        <w:t>Описание ВИ</w:t>
+      </w:r>
+    </w:p>
+    <w:p>
+      <w:pPr>
+        <w:pStyle w:val="a3"/>
+        <w:ind w:left="1728"/>
+      </w:pPr>
+      <w:r>
+        <w:t xml:space="preserve">Пользователь должен иметь возможность </w:t>
+      </w:r>
+      <w:r>
+        <w:t>загрузить файл с результатами</w:t>
+      </w:r>
+      <w:r>
+        <w:t>.</w:t>
+      </w:r>
+    </w:p>
+    <w:p>
+      <w:pPr>
+        <w:pStyle w:val="a3"/>
+        <w:numPr>
+          <w:ilvl w:val="3"/>
+          <w:numId w:val="12"/>
+        </w:numPr>
+        <w:rPr>
+          <w:b/>
+          <w:bCs/>
+        </w:rPr>
+      </w:pPr>
+      <w:r>
+        <w:rPr>
+          <w:b/>
+          <w:bCs/>
+        </w:rPr>
+        <w:t>Предусловия</w:t>
+      </w:r>
+    </w:p>
+    <w:p>
+      <w:pPr>
+        <w:pStyle w:val="a3"/>
+        <w:ind w:left="2232"/>
+      </w:pPr>
+      <w:r>
+        <w:t>Были использованы фильтры, есть результат работы программы.</w:t>
+      </w:r>
+    </w:p>
+    <w:p>
+      <w:pPr>
+        <w:pStyle w:val="a3"/>
+        <w:numPr>
+          <w:ilvl w:val="3"/>
+          <w:numId w:val="12"/>
+        </w:numPr>
+        <w:rPr>
+          <w:b/>
+          <w:bCs/>
+        </w:rPr>
+      </w:pPr>
+      <w:r>
+        <w:rPr>
+          <w:b/>
+          <w:bCs/>
+        </w:rPr>
+        <w:t>Основной поток действий</w:t>
+      </w:r>
+    </w:p>
+    <w:p>
+      <w:pPr>
+        <w:pStyle w:val="a3"/>
+        <w:numPr>
+          <w:ilvl w:val="4"/>
+          <w:numId w:val="12"/>
+        </w:numPr>
+      </w:pPr>
+      <w:r>
+        <w:t>Пользователь</w:t>
+      </w:r>
+      <w:r>
+        <w:t xml:space="preserve"> заходит на главную страницу сайта.</w:t>
+      </w:r>
+    </w:p>
+    <w:p>
+      <w:pPr>
+        <w:pStyle w:val="a3"/>
+        <w:numPr>
+          <w:ilvl w:val="4"/>
+          <w:numId w:val="12"/>
+        </w:numPr>
+      </w:pPr>
+      <w:r>
+        <w:t>Пользователь использует фильтр.</w:t>
+      </w:r>
+    </w:p>
+    <w:p>
+      <w:pPr>
+        <w:pStyle w:val="a3"/>
+        <w:numPr>
+          <w:ilvl w:val="4"/>
+          <w:numId w:val="12"/>
+        </w:numPr>
+      </w:pPr>
+      <w:r>
+        <w:t xml:space="preserve">Система отображает </w:t>
+      </w:r>
+      <w:r>
+        <w:t>результат.</w:t>
+      </w:r>
+    </w:p>
+    <w:p>
+      <w:pPr>
+        <w:pStyle w:val="a3"/>
+        <w:numPr>
+          <w:ilvl w:val="4"/>
+          <w:numId w:val="12"/>
+        </w:numPr>
+      </w:pPr>
+      <w:r>
+        <w:t>Пользователь нажимает на кнопку «</w:t>
+      </w:r>
+      <w:r>
+        <w:t>Загрузить»</w:t>
+      </w:r>
+      <w:r>
+        <w:t>.</w:t>
+      </w:r>
+    </w:p>
+    <w:p>
+      <w:pPr>
+        <w:pStyle w:val="a3"/>
+        <w:numPr>
+          <w:ilvl w:val="4"/>
+          <w:numId w:val="12"/>
+        </w:numPr>
+      </w:pPr>
+      <w:r>
+        <w:t>Система проверят, что</w:t>
+      </w:r>
+      <w:r>
+        <w:rPr>
+          <w:lang w:val="tr-TR"/>
+        </w:rPr>
+        <w:t xml:space="preserve"> </w:t>
+      </w:r>
+      <w:r>
+        <w:t>есть результат работы программы.</w:t>
+      </w:r>
+    </w:p>
+    <w:p>
+      <w:pPr>
+        <w:pStyle w:val="a3"/>
+        <w:numPr>
+          <w:ilvl w:val="4"/>
+          <w:numId w:val="12"/>
+        </w:numPr>
+      </w:pPr>
+      <w:r>
+        <w:t>Система отправляет запрос на получение данных.</w:t>
+      </w:r>
+    </w:p>
+    <w:p>
+      <w:pPr>
+        <w:pStyle w:val="a3"/>
+        <w:numPr>
+          <w:ilvl w:val="4"/>
+          <w:numId w:val="12"/>
+        </w:numPr>
+      </w:pPr>
+      <w:r>
+        <w:t>Система создаёт файл и отправляет его пользователю.</w:t>
+      </w:r>
+    </w:p>
+    <w:p>
+      <w:pPr>
+        <w:pStyle w:val="a3"/>
+        <w:numPr>
+          <w:ilvl w:val="3"/>
+          <w:numId w:val="12"/>
+        </w:numPr>
+        <w:rPr>
+          <w:b/>
+          <w:bCs/>
+        </w:rPr>
+      </w:pPr>
+      <w:r>
+        <w:rPr>
+          <w:b/>
+          <w:bCs/>
+        </w:rPr>
+        <w:t>Альтернативный поток действий</w:t>
+      </w:r>
+    </w:p>
+    <w:p>
+      <w:pPr>
+        <w:pStyle w:val="a3"/>
+        <w:numPr>
+          <w:ilvl w:val="4"/>
+          <w:numId w:val="12"/>
+        </w:numPr>
+      </w:pPr>
+      <w:r>
+        <w:t xml:space="preserve"> </w:t>
+      </w:r>
+      <w:r>
+        <w:t>В случае отсутствия результата система выдает соответствующее сообщение на экран.</w:t>
+      </w:r>
+    </w:p>
+    <w:p>
+      <w:pPr>
+        <w:pStyle w:val="1"/>
+        <w:numPr>
+          <w:ilvl w:val="1"/>
+          <w:numId w:val="12"/>
+        </w:numPr>
+        <w:rPr>
+          <w:b/>
+          <w:bCs/>
+        </w:rPr>
+      </w:pPr>
+      <w:r>
+        <w:rPr>
+          <w:b/>
+          <w:bCs/>
+        </w:rPr>
+        <w:lastRenderedPageBreak/>
         <w:t>Блок-схема</w:t>
       </w:r>
     </w:p>
     <w:p>
-      <w:pPr>
-        <w:rPr>
-          <w:lang w:val="en-US"/>
-        </w:rPr>
-      </w:pPr>
-    </w:p>
-    <w:p>
       <w:r>
         <w:t>На рисунке ниже представлена блок-схема автоматизированного чтения, обработки и записи обработанных данных в БД.</w:t>
       </w:r>
@@ -1691,7 +1814,6 @@
         <w:rPr>
           <w:noProof/>
         </w:rPr>
-        <w:lastRenderedPageBreak/>
         <w:drawing>
           <wp:inline distT="0" distB="0" distL="0" distR="0" wp14:anchorId="24CF778F" wp14:editId="1DF75403">
             <wp:extent cx="2256131" cy="2947598"/>
@@ -1708,7 +1830,7 @@
                     <pic:cNvPicPr/>
                   </pic:nvPicPr>
                   <pic:blipFill>
-                    <a:blip r:embed="rId16"/>
+                    <a:blip r:embed="rId10"/>
                     <a:stretch>
                       <a:fillRect/>
                     </a:stretch>
